--- a/WordDocuments/Calibri/0815.docx
+++ b/WordDocuments/Calibri/0815.docx
@@ -12,7 +12,7 @@
           <w:color w:val="000000"/>
           <w:sz w:val="44"/>
         </w:rPr>
-        <w:t>The Serenity of Mathematics</w:t>
+        <w:t>Biological Foundations of the Human Species: An Exploration into the Mechanisms of Life</w:t>
       </w:r>
     </w:p>
     <w:p>
@@ -26,7 +26,23 @@
           <w:color w:val="000000"/>
           <w:sz w:val="36"/>
         </w:rPr>
-        <w:t>Ethan Sinclair</w:t>
+        <w:t>Sandra J</w:t>
+      </w:r>
+      <w:r>
+        <w:rPr>
+          <w:rFonts w:ascii="Calibri" w:hAnsi="Calibri"/>
+          <w:color w:val="000000"/>
+          <w:sz w:val="36"/>
+        </w:rPr>
+        <w:t>.</w:t>
+      </w:r>
+      <w:r>
+        <w:rPr>
+          <w:rFonts w:ascii="Calibri" w:hAnsi="Calibri"/>
+          <w:color w:val="000000"/>
+          <w:sz w:val="36"/>
+        </w:rPr>
+        <w:t xml:space="preserve"> Powell</w:t>
       </w:r>
     </w:p>
     <w:p>
@@ -39,7 +55,7 @@
           <w:color w:val="000000"/>
           <w:sz w:val="32"/>
         </w:rPr>
-        <w:t>ethansinclair@protonmail</w:t>
+        <w:t>powellsandraj@educenter</w:t>
       </w:r>
       <w:r>
         <w:rPr>
@@ -55,7 +71,7 @@
           <w:color w:val="000000"/>
           <w:sz w:val="32"/>
         </w:rPr>
-        <w:t>com</w:t>
+        <w:t>org</w:t>
       </w:r>
     </w:p>
     <w:p/>
@@ -66,7 +82,7 @@
           <w:color w:val="000000"/>
           <w:sz w:val="24"/>
         </w:rPr>
-        <w:t>Mathematics, a realm of abstract beauty, has captivated the human mind for centuries</w:t>
+        <w:t>Biology, a comprehensive and intricate discipline, unravels the intricate mechanisms underlying life's processes</w:t>
       </w:r>
       <w:r>
         <w:rPr>
@@ -82,7 +98,7 @@
           <w:color w:val="000000"/>
           <w:sz w:val="24"/>
         </w:rPr>
-        <w:t xml:space="preserve"> It's a language of patterns, structures, and relationships, unraveling the hidden order in the universe</w:t>
+        <w:t xml:space="preserve"> As high school students, this introductory journey into biology will serve as a gateway to understanding the fundamentals of life, enabling us to appreciate the marvel of living organisms</w:t>
       </w:r>
       <w:r>
         <w:rPr>
@@ -98,23 +114,7 @@
           <w:color w:val="000000"/>
           <w:sz w:val="24"/>
         </w:rPr>
-        <w:t xml:space="preserve"> Its elegance and precision beckon us to explore the depths of existence, revealing the cosmos' underlying wonders</w:t>
-      </w:r>
-      <w:r>
-        <w:rPr>
-          <w:rFonts w:ascii="Calibri" w:hAnsi="Calibri"/>
-          <w:color w:val="000000"/>
-          <w:sz w:val="24"/>
-        </w:rPr>
-        <w:t>.</w:t>
-      </w:r>
-      <w:r>
-        <w:rPr>
-          <w:rFonts w:ascii="Calibri" w:hAnsi="Calibri"/>
-          <w:color w:val="000000"/>
-          <w:sz w:val="24"/>
-        </w:rPr>
-        <w:t xml:space="preserve"> From the harmonious symmetries of nature to the intricate algorithms that drive our digital world, mathematics permeates every aspect of our lives</w:t>
+        <w:t xml:space="preserve"> Our foray into biology will embark on a voyage of discovery, delving into the intricate workings of cells, unraveling the elegance of genetic inheritance, and exploring the remarkable diversity of life on Earth</w:t>
       </w:r>
       <w:r>
         <w:rPr>
@@ -139,7 +139,7 @@
           <w:sz w:val="24"/>
         </w:rPr>
         <w:br/>
-        <w:t>In its purest form, mathematics finds its essence in the realm of sheer abstraction, where numbers, equations, and theorems dance in eternal harmony</w:t>
+        <w:t>Along this enthralling expedition, we will peer into the microscopic world, uncovering the delicate structures within cells, the powerhouses of life</w:t>
       </w:r>
       <w:r>
         <w:rPr>
@@ -155,7 +155,7 @@
           <w:color w:val="000000"/>
           <w:sz w:val="24"/>
         </w:rPr>
-        <w:t xml:space="preserve"> It grants us a glimpse into the fundamental workings of reality, revealing patterns and structures that govern the universe</w:t>
+        <w:t xml:space="preserve"> Through investigations of cell division and the replication of DNA, we will unveil the profound mechanisms that perpetuate life, assuring an everlasting circle of existence</w:t>
       </w:r>
       <w:r>
         <w:rPr>
@@ -171,7 +171,7 @@
           <w:color w:val="000000"/>
           <w:sz w:val="24"/>
         </w:rPr>
-        <w:t xml:space="preserve"> Through mathematics, we unravel the underlying order that binds the cosmos together, gaining profound insights into the nature of space, time, and existence itself</w:t>
+        <w:t xml:space="preserve"> Furthermore, genetic exploration will unveil the blueprint of heredity, illuminating the intricate patterns of inheritance that shape our characteristics, unlocking the hidden stories inscribed within our genetic code</w:t>
       </w:r>
       <w:r>
         <w:rPr>
@@ -196,7 +196,7 @@
           <w:sz w:val="24"/>
         </w:rPr>
         <w:br/>
-        <w:t>Mathematics extends beyond its theoretical realm, reaching into practical applications that touch every corner of our existence</w:t>
+        <w:t>Biology unveils the extraordinary tapestry of biodiversity, highlighting Earth's vibrant abundance</w:t>
       </w:r>
       <w:r>
         <w:rPr>
@@ -212,7 +212,7 @@
           <w:color w:val="000000"/>
           <w:sz w:val="24"/>
         </w:rPr>
-        <w:t xml:space="preserve"> In the concrete world of engineering, it guides the design of bridges, buildings, and machines, ensuring their structural integrity and efficiency</w:t>
+        <w:t xml:space="preserve"> From the towering giants of the rainforests to the microscopic wonders in a drop of pond water, we will be astounded by the sheer diversity of species</w:t>
       </w:r>
       <w:r>
         <w:rPr>
@@ -228,7 +228,7 @@
           <w:color w:val="000000"/>
           <w:sz w:val="24"/>
         </w:rPr>
-        <w:t xml:space="preserve"> Algorithms, powered by mathematical principles, drive our digital age, from search engines to artificial intelligence, shaping our interactions and transforming our world</w:t>
+        <w:t xml:space="preserve"> Embarking on this grand adventure of discovery, we will uncover the intricate web of relationships that connect all organisms, unraveling the ecological intricacies that maintain the balance of life</w:t>
       </w:r>
       <w:r>
         <w:rPr>
@@ -255,7 +255,7 @@
           <w:rFonts w:ascii="Calibri" w:hAnsi="Calibri"/>
           <w:color w:val="000000"/>
         </w:rPr>
-        <w:t>Mathematics, a symphony of abstract beauty and practical utility, offers profound insights into the nature of reality and empowers us to manipulate the world around us</w:t>
+        <w:t>Our journey into biology unveiled a realm of fascinating discoveries, delving into the inner workings of cells, the secrets of genetic inheritance, and the remarkable array of life forms on Earth</w:t>
       </w:r>
       <w:r>
         <w:rPr>
@@ -269,7 +269,7 @@
           <w:rFonts w:ascii="Calibri" w:hAnsi="Calibri"/>
           <w:color w:val="000000"/>
         </w:rPr>
-        <w:t xml:space="preserve"> It's an enduring testament to the human spirit's quest for order, precision, and understanding</w:t>
+        <w:t xml:space="preserve"> We uncovered the intricate mechanisms of life, appreciating the elegance of cell division and DNA replication</w:t>
       </w:r>
       <w:r>
         <w:rPr>
@@ -283,7 +283,43 @@
           <w:rFonts w:ascii="Calibri" w:hAnsi="Calibri"/>
           <w:color w:val="000000"/>
         </w:rPr>
-        <w:t xml:space="preserve"> Its rich history and boundless applications underscore its importance as a fundamental pillar of human knowledge and progress</w:t>
+        <w:t xml:space="preserve"> Investigations into heredity unveiled the intricate patterns of genetic inheritance, unravelling the mysteries of our characteristics</w:t>
+      </w:r>
+      <w:r>
+        <w:rPr>
+          <w:rFonts w:ascii="Calibri" w:hAnsi="Calibri"/>
+          <w:color w:val="000000"/>
+        </w:rPr>
+        <w:t>.</w:t>
+      </w:r>
+      <w:r>
+        <w:rPr>
+          <w:rFonts w:ascii="Calibri" w:hAnsi="Calibri"/>
+          <w:color w:val="000000"/>
+        </w:rPr>
+        <w:t xml:space="preserve"> Moreover, we explored biodiversity, marveling at the sheer abundance of species and unravelling the delicate ecological </w:t>
+      </w:r>
+      <w:r>
+        <w:rPr>
+          <w:rFonts w:ascii="Calibri" w:hAnsi="Calibri"/>
+          <w:color w:val="000000"/>
+        </w:rPr>
+        <w:lastRenderedPageBreak/>
+        <w:t>balance that sustains life on our planet</w:t>
+      </w:r>
+      <w:r>
+        <w:rPr>
+          <w:rFonts w:ascii="Calibri" w:hAnsi="Calibri"/>
+          <w:color w:val="000000"/>
+        </w:rPr>
+        <w:t>.</w:t>
+      </w:r>
+      <w:r>
+        <w:rPr>
+          <w:rFonts w:ascii="Calibri" w:hAnsi="Calibri"/>
+          <w:color w:val="000000"/>
+        </w:rPr>
+        <w:t xml:space="preserve"> Biology, as a captivating discipline, ignites a profound admiration for the intricate beauty of life, inspiring us to further explore the mysteries that lie ahead</w:t>
       </w:r>
       <w:r>
         <w:rPr>
@@ -293,6 +329,7 @@
         <w:t>.</w:t>
       </w:r>
     </w:p>
+    <w:p/>
     <w:sectPr>
       <w:pgSz w:w="12240" w:h="15840"/>
       <w:pgMar w:top="1440" w:right="1800" w:bottom="1440" w:left="1800" w:header="720" w:footer="720" w:gutter="0"/>
@@ -476,31 +513,31 @@
       </w:rPr>
     </w:lvl>
   </w:abstractNum>
-  <w:num w:numId="1" w16cid:durableId="1214580683">
+  <w:num w:numId="1" w16cid:durableId="1178233210">
     <w:abstractNumId w:val="8"/>
   </w:num>
-  <w:num w:numId="2" w16cid:durableId="1602294671">
+  <w:num w:numId="2" w16cid:durableId="1771126458">
     <w:abstractNumId w:val="6"/>
   </w:num>
-  <w:num w:numId="3" w16cid:durableId="1034042486">
+  <w:num w:numId="3" w16cid:durableId="469253752">
     <w:abstractNumId w:val="5"/>
   </w:num>
-  <w:num w:numId="4" w16cid:durableId="1982228024">
+  <w:num w:numId="4" w16cid:durableId="301270453">
     <w:abstractNumId w:val="4"/>
   </w:num>
-  <w:num w:numId="5" w16cid:durableId="574241824">
+  <w:num w:numId="5" w16cid:durableId="799884805">
     <w:abstractNumId w:val="7"/>
   </w:num>
-  <w:num w:numId="6" w16cid:durableId="1674452614">
+  <w:num w:numId="6" w16cid:durableId="1475828521">
     <w:abstractNumId w:val="3"/>
   </w:num>
-  <w:num w:numId="7" w16cid:durableId="551498197">
+  <w:num w:numId="7" w16cid:durableId="1915431289">
     <w:abstractNumId w:val="2"/>
   </w:num>
-  <w:num w:numId="8" w16cid:durableId="2012835191">
+  <w:num w:numId="8" w16cid:durableId="624115007">
     <w:abstractNumId w:val="1"/>
   </w:num>
-  <w:num w:numId="9" w16cid:durableId="161699166">
+  <w:num w:numId="9" w16cid:durableId="1605265923">
     <w:abstractNumId w:val="0"/>
   </w:num>
 </w:numbering>
